--- a/_source/_analysis/Use Cases/Usecase_Fraktal_rendern_mit_Chaosspiel.docx
+++ b/_source/_analysis/Use Cases/Usecase_Fraktal_rendern_mit_Chaosspiel.docx
@@ -119,6 +119,14 @@
                 <w:szCs w:val="20"/>
               </w:rPr>
             </w:pPr>
+            <w:r>
+              <w:rPr>
+                <w:color w:val="000000"/>
+                <w:sz w:val="20"/>
+                <w:szCs w:val="20"/>
+              </w:rPr>
+              <w:t>R1</w:t>
+            </w:r>
           </w:p>
         </w:tc>
       </w:tr>
@@ -621,23 +629,7 @@
                 <w:sz w:val="20"/>
                 <w:szCs w:val="20"/>
               </w:rPr>
-              <w:t xml:space="preserve">eine Interaktionsmöglichkeit zur </w:t>
-            </w:r>
-            <w:r>
-              <w:rPr>
-                <w:bCs/>
-                <w:sz w:val="20"/>
-                <w:szCs w:val="20"/>
-              </w:rPr>
-              <w:t>Eingabe der Wahrscheinlichkeit mit der die Funktionen des IFS bei der Berechnung des Fraktals benutzt werden</w:t>
-            </w:r>
-            <w:r>
-              <w:rPr>
-                <w:bCs/>
-                <w:sz w:val="20"/>
-                <w:szCs w:val="20"/>
-              </w:rPr>
-              <w:t>,</w:t>
+              <w:t>eine Interaktionsmöglichkeit zur Eingabe der Wahrscheinlichkeit mit der die Funktionen des IFS bei der Berechnung des Fraktals benutzt werden,</w:t>
             </w:r>
           </w:p>
           <w:p>
@@ -845,18 +837,16 @@
                 <w:sz w:val="20"/>
                 <w:szCs w:val="20"/>
               </w:rPr>
-              <w:t xml:space="preserve">Das System </w:t>
-            </w:r>
-            <w:proofErr w:type="spellStart"/>
+              <w:t>Das System läd</w:t>
+            </w:r>
             <w:r>
               <w:rPr>
                 <w:bCs/>
                 <w:sz w:val="20"/>
                 <w:szCs w:val="20"/>
               </w:rPr>
-              <w:t>läd</w:t>
-            </w:r>
-            <w:proofErr w:type="spellEnd"/>
+              <w:t>t</w:t>
+            </w:r>
             <w:r>
               <w:rPr>
                 <w:bCs/>
@@ -915,16 +905,14 @@
               </w:rPr>
               <w:t xml:space="preserve">Das System prüft ob die Wahrscheinlichkeiten </w:t>
             </w:r>
-            <w:proofErr w:type="spellStart"/>
             <w:r>
               <w:rPr>
                 <w:bCs/>
                 <w:sz w:val="20"/>
                 <w:szCs w:val="20"/>
               </w:rPr>
-              <w:t>ordnungsgemäss</w:t>
-            </w:r>
-            <w:proofErr w:type="spellEnd"/>
+              <w:t>ordnungsgemäß</w:t>
+            </w:r>
             <w:r>
               <w:rPr>
                 <w:bCs/>
@@ -989,7 +977,7 @@
                 <w:sz w:val="20"/>
                 <w:szCs w:val="20"/>
               </w:rPr>
-              <w:t>der</w:t>
+              <w:t>des</w:t>
             </w:r>
             <w:r>
               <w:rPr>
@@ -1022,152 +1010,6 @@
                 <w:szCs w:val="20"/>
               </w:rPr>
               <w:t xml:space="preserve"> und zeigt dieses im vorgesehenen Bereich an.</w:t>
-            </w:r>
-          </w:p>
-          <w:p>
-            <w:pPr>
-              <w:numPr>
-                <w:ilvl w:val="0"/>
-                <w:numId w:val="1"/>
-              </w:numPr>
-              <w:autoSpaceDE w:val="0"/>
-              <w:autoSpaceDN w:val="0"/>
-              <w:adjustRightInd w:val="0"/>
-              <w:jc w:val="left"/>
-              <w:rPr>
-                <w:bCs/>
-                <w:sz w:val="20"/>
-                <w:szCs w:val="20"/>
-              </w:rPr>
-            </w:pPr>
-            <w:r>
-              <w:rPr>
-                <w:bCs/>
-                <w:sz w:val="20"/>
-                <w:szCs w:val="20"/>
-              </w:rPr>
-              <w:t>Der Benutzer kann</w:t>
-            </w:r>
-          </w:p>
-          <w:p>
-            <w:pPr>
-              <w:pStyle w:val="Listenabsatz"/>
-              <w:numPr>
-                <w:ilvl w:val="0"/>
-                <w:numId w:val="16"/>
-              </w:numPr>
-              <w:autoSpaceDE w:val="0"/>
-              <w:autoSpaceDN w:val="0"/>
-              <w:adjustRightInd w:val="0"/>
-              <w:ind w:left="470" w:hanging="110"/>
-              <w:jc w:val="left"/>
-              <w:rPr>
-                <w:bCs/>
-                <w:sz w:val="20"/>
-                <w:szCs w:val="20"/>
-              </w:rPr>
-            </w:pPr>
-            <w:r>
-              <w:rPr>
-                <w:bCs/>
-                <w:sz w:val="20"/>
-                <w:szCs w:val="20"/>
-              </w:rPr>
-              <w:t xml:space="preserve">die </w:t>
-            </w:r>
-            <w:r>
-              <w:rPr>
-                <w:bCs/>
-                <w:sz w:val="20"/>
-                <w:szCs w:val="20"/>
-              </w:rPr>
-              <w:t xml:space="preserve">Übung </w:t>
-            </w:r>
-            <w:r>
-              <w:rPr>
-                <w:color w:val="000000"/>
-                <w:sz w:val="20"/>
-                <w:szCs w:val="20"/>
-              </w:rPr>
-              <w:t>über die bereitgestellte Interaktionsmöglichkeit</w:t>
-            </w:r>
-            <w:r>
-              <w:rPr>
-                <w:bCs/>
-                <w:sz w:val="20"/>
-                <w:szCs w:val="20"/>
-              </w:rPr>
-              <w:t xml:space="preserve"> </w:t>
-            </w:r>
-            <w:r>
-              <w:rPr>
-                <w:bCs/>
-                <w:sz w:val="20"/>
-                <w:szCs w:val="20"/>
-              </w:rPr>
-              <w:t>speichern,</w:t>
-            </w:r>
-          </w:p>
-          <w:p>
-            <w:pPr>
-              <w:pStyle w:val="Listenabsatz"/>
-              <w:numPr>
-                <w:ilvl w:val="0"/>
-                <w:numId w:val="16"/>
-              </w:numPr>
-              <w:autoSpaceDE w:val="0"/>
-              <w:autoSpaceDN w:val="0"/>
-              <w:adjustRightInd w:val="0"/>
-              <w:ind w:left="470" w:hanging="110"/>
-              <w:jc w:val="left"/>
-              <w:rPr>
-                <w:bCs/>
-                <w:sz w:val="20"/>
-                <w:szCs w:val="20"/>
-              </w:rPr>
-            </w:pPr>
-            <w:r>
-              <w:rPr>
-                <w:bCs/>
-                <w:sz w:val="20"/>
-                <w:szCs w:val="20"/>
-              </w:rPr>
-              <w:t>die Wahrscheinlichkeiten der IFS neu verteilen,</w:t>
-            </w:r>
-          </w:p>
-          <w:p>
-            <w:pPr>
-              <w:pStyle w:val="Listenabsatz"/>
-              <w:numPr>
-                <w:ilvl w:val="0"/>
-                <w:numId w:val="16"/>
-              </w:numPr>
-              <w:autoSpaceDE w:val="0"/>
-              <w:autoSpaceDN w:val="0"/>
-              <w:adjustRightInd w:val="0"/>
-              <w:ind w:left="470" w:hanging="110"/>
-              <w:jc w:val="left"/>
-              <w:rPr>
-                <w:bCs/>
-                <w:sz w:val="20"/>
-                <w:szCs w:val="20"/>
-              </w:rPr>
-            </w:pPr>
-            <w:r>
-              <w:rPr>
-                <w:bCs/>
-                <w:sz w:val="20"/>
-                <w:szCs w:val="20"/>
-              </w:rPr>
-              <w:t>die Anzahl der Iterationen ändern</w:t>
-            </w:r>
-            <w:r>
-              <w:rPr>
-                <w:bCs/>
-                <w:sz w:val="20"/>
-                <w:szCs w:val="20"/>
-              </w:rPr>
-              <w:t>.</w:t>
             </w:r>
           </w:p>
           <w:p>
@@ -1267,15 +1109,7 @@
                 <w:sz w:val="20"/>
                 <w:szCs w:val="20"/>
               </w:rPr>
-              <w:t>5</w:t>
-            </w:r>
-            <w:r>
-              <w:rPr>
-                <w:color w:val="000000"/>
-                <w:sz w:val="20"/>
-                <w:szCs w:val="20"/>
-              </w:rPr>
-              <w:t>.a</w:t>
+              <w:t>5a</w:t>
             </w:r>
           </w:p>
         </w:tc>
@@ -1303,197 +1137,7 @@
                 <w:sz w:val="20"/>
                 <w:szCs w:val="20"/>
               </w:rPr>
-              <w:t xml:space="preserve">Die Summe der Wahrscheinlichkeiten </w:t>
-            </w:r>
-            <w:r>
-              <w:rPr>
-                <w:bCs/>
-                <w:sz w:val="20"/>
-                <w:szCs w:val="20"/>
-              </w:rPr>
-              <w:t>=</w:t>
-            </w:r>
-            <w:r>
-              <w:rPr>
-                <w:bCs/>
-                <w:sz w:val="20"/>
-                <w:szCs w:val="20"/>
-              </w:rPr>
-              <w:t xml:space="preserve"> 1.</w:t>
-            </w:r>
-          </w:p>
-        </w:tc>
-      </w:tr>
-      <w:tr>
-        <w:trPr>
-          <w:jc w:val="center"/>
-        </w:trPr>
-        <w:tc>
-          <w:tcPr>
-            <w:tcW w:w="606" w:type="dxa"/>
-            <w:tcBorders>
-              <w:top w:val="single" w:sz="4" w:space="0" w:color="auto"/>
-              <w:left w:val="single" w:sz="4" w:space="0" w:color="auto"/>
-              <w:bottom w:val="single" w:sz="4" w:space="0" w:color="auto"/>
-              <w:right w:val="single" w:sz="4" w:space="0" w:color="auto"/>
-            </w:tcBorders>
-            <w:shd w:val="clear" w:color="auto" w:fill="D9D9D9" w:themeFill="background1" w:themeFillShade="D9"/>
-          </w:tcPr>
-          <w:p>
-            <w:pPr>
-              <w:spacing w:before="120"/>
-              <w:rPr>
-                <w:color w:val="000000"/>
-                <w:sz w:val="20"/>
-                <w:szCs w:val="20"/>
-              </w:rPr>
-            </w:pPr>
-          </w:p>
-        </w:tc>
-        <w:tc>
-          <w:tcPr>
-            <w:tcW w:w="8566" w:type="dxa"/>
-            <w:gridSpan w:val="2"/>
-            <w:tcBorders>
-              <w:top w:val="single" w:sz="4" w:space="0" w:color="auto"/>
-              <w:left w:val="single" w:sz="4" w:space="0" w:color="auto"/>
-              <w:bottom w:val="single" w:sz="4" w:space="0" w:color="auto"/>
-              <w:right w:val="single" w:sz="4" w:space="0" w:color="auto"/>
-            </w:tcBorders>
-          </w:tcPr>
-          <w:p>
-            <w:pPr>
-              <w:numPr>
-                <w:ilvl w:val="0"/>
-                <w:numId w:val="35"/>
-              </w:numPr>
-              <w:autoSpaceDE w:val="0"/>
-              <w:autoSpaceDN w:val="0"/>
-              <w:adjustRightInd w:val="0"/>
-              <w:ind w:left="360" w:hanging="360"/>
-              <w:rPr>
-                <w:bCs/>
-                <w:sz w:val="20"/>
-                <w:szCs w:val="20"/>
-              </w:rPr>
-            </w:pPr>
-            <w:r>
-              <w:rPr>
-                <w:bCs/>
-                <w:sz w:val="20"/>
-                <w:szCs w:val="20"/>
-              </w:rPr>
-              <w:t xml:space="preserve">Weiter mit Schritt </w:t>
-            </w:r>
-            <w:r>
-              <w:rPr>
-                <w:bCs/>
-                <w:sz w:val="20"/>
-                <w:szCs w:val="20"/>
-              </w:rPr>
-              <w:t>6</w:t>
-            </w:r>
-            <w:r>
-              <w:rPr>
-                <w:bCs/>
-                <w:sz w:val="20"/>
-                <w:szCs w:val="20"/>
-              </w:rPr>
-              <w:t xml:space="preserve"> im normalen Ablauf.</w:t>
-            </w:r>
-          </w:p>
-        </w:tc>
-      </w:tr>
-      <w:tr>
-        <w:trPr>
-          <w:jc w:val="center"/>
-        </w:trPr>
-        <w:tc>
-          <w:tcPr>
-            <w:tcW w:w="606" w:type="dxa"/>
-            <w:tcBorders>
-              <w:top w:val="single" w:sz="4" w:space="0" w:color="auto"/>
-              <w:left w:val="single" w:sz="4" w:space="0" w:color="auto"/>
-              <w:bottom w:val="single" w:sz="4" w:space="0" w:color="auto"/>
-              <w:right w:val="single" w:sz="4" w:space="0" w:color="auto"/>
-            </w:tcBorders>
-            <w:shd w:val="clear" w:color="auto" w:fill="auto"/>
-          </w:tcPr>
-          <w:p>
-            <w:pPr>
-              <w:rPr>
-                <w:color w:val="000000"/>
-                <w:sz w:val="20"/>
-                <w:szCs w:val="20"/>
-              </w:rPr>
-            </w:pPr>
-            <w:r>
-              <w:rPr>
-                <w:color w:val="000000"/>
-                <w:sz w:val="20"/>
-                <w:szCs w:val="20"/>
-              </w:rPr>
-              <w:t>5.</w:t>
-            </w:r>
-            <w:r>
-              <w:rPr>
-                <w:color w:val="000000"/>
-                <w:sz w:val="20"/>
-                <w:szCs w:val="20"/>
-              </w:rPr>
-              <w:t>b</w:t>
-            </w:r>
-          </w:p>
-        </w:tc>
-        <w:tc>
-          <w:tcPr>
-            <w:tcW w:w="8566" w:type="dxa"/>
-            <w:gridSpan w:val="2"/>
-            <w:tcBorders>
-              <w:top w:val="single" w:sz="4" w:space="0" w:color="auto"/>
-              <w:left w:val="single" w:sz="4" w:space="0" w:color="auto"/>
-              <w:bottom w:val="single" w:sz="4" w:space="0" w:color="auto"/>
-              <w:right w:val="single" w:sz="4" w:space="0" w:color="auto"/>
-            </w:tcBorders>
-          </w:tcPr>
-          <w:p>
-            <w:pPr>
-              <w:rPr>
-                <w:sz w:val="20"/>
-                <w:szCs w:val="20"/>
-              </w:rPr>
-            </w:pPr>
-            <w:r>
-              <w:rPr>
-                <w:bCs/>
-                <w:sz w:val="20"/>
-                <w:szCs w:val="20"/>
-              </w:rPr>
-              <w:t>Die Summe der</w:t>
-            </w:r>
-            <w:r>
-              <w:rPr>
-                <w:bCs/>
-                <w:sz w:val="20"/>
-                <w:szCs w:val="20"/>
-              </w:rPr>
-              <w:t xml:space="preserve"> Wahrscheinlichkeiten</w:t>
-            </w:r>
-            <w:r>
-              <w:rPr>
-                <w:bCs/>
-                <w:sz w:val="20"/>
-                <w:szCs w:val="20"/>
-              </w:rPr>
-              <w:t xml:space="preserve"> ist ungleich 1</w:t>
-            </w:r>
-            <w:r>
-              <w:rPr>
-                <w:bCs/>
-                <w:sz w:val="20"/>
-                <w:szCs w:val="20"/>
-              </w:rPr>
-              <w:t>.</w:t>
+              <w:t>Die Summe der Wahrscheinlichkeiten ist ungleich 1.</w:t>
             </w:r>
           </w:p>
         </w:tc>
@@ -1609,848 +1253,6 @@
         </w:trPr>
         <w:tc>
           <w:tcPr>
-            <w:tcW w:w="606" w:type="dxa"/>
-            <w:tcBorders>
-              <w:top w:val="single" w:sz="4" w:space="0" w:color="auto"/>
-              <w:left w:val="single" w:sz="4" w:space="0" w:color="auto"/>
-              <w:bottom w:val="single" w:sz="4" w:space="0" w:color="auto"/>
-              <w:right w:val="single" w:sz="4" w:space="0" w:color="auto"/>
-            </w:tcBorders>
-            <w:shd w:val="clear" w:color="auto" w:fill="auto"/>
-          </w:tcPr>
-          <w:p>
-            <w:pPr>
-              <w:rPr>
-                <w:color w:val="000000"/>
-                <w:sz w:val="20"/>
-                <w:szCs w:val="20"/>
-              </w:rPr>
-            </w:pPr>
-            <w:r>
-              <w:rPr>
-                <w:color w:val="000000"/>
-                <w:sz w:val="20"/>
-                <w:szCs w:val="20"/>
-              </w:rPr>
-              <w:t>6</w:t>
-            </w:r>
-            <w:r>
-              <w:rPr>
-                <w:color w:val="000000"/>
-                <w:sz w:val="20"/>
-                <w:szCs w:val="20"/>
-              </w:rPr>
-              <w:t>.a</w:t>
-            </w:r>
-          </w:p>
-        </w:tc>
-        <w:tc>
-          <w:tcPr>
-            <w:tcW w:w="8566" w:type="dxa"/>
-            <w:gridSpan w:val="2"/>
-            <w:tcBorders>
-              <w:top w:val="single" w:sz="4" w:space="0" w:color="auto"/>
-              <w:left w:val="single" w:sz="4" w:space="0" w:color="auto"/>
-              <w:bottom w:val="single" w:sz="4" w:space="0" w:color="auto"/>
-              <w:right w:val="single" w:sz="4" w:space="0" w:color="auto"/>
-            </w:tcBorders>
-          </w:tcPr>
-          <w:p>
-            <w:pPr>
-              <w:rPr>
-                <w:sz w:val="20"/>
-                <w:szCs w:val="20"/>
-              </w:rPr>
-            </w:pPr>
-            <w:r>
-              <w:rPr>
-                <w:bCs/>
-                <w:sz w:val="20"/>
-                <w:szCs w:val="20"/>
-              </w:rPr>
-              <w:t>Es sind noch keine Werte eingetragen.</w:t>
-            </w:r>
-          </w:p>
-        </w:tc>
-      </w:tr>
-      <w:tr>
-        <w:trPr>
-          <w:jc w:val="center"/>
-        </w:trPr>
-        <w:tc>
-          <w:tcPr>
-            <w:tcW w:w="606" w:type="dxa"/>
-            <w:tcBorders>
-              <w:top w:val="single" w:sz="4" w:space="0" w:color="auto"/>
-              <w:left w:val="single" w:sz="4" w:space="0" w:color="auto"/>
-              <w:bottom w:val="single" w:sz="4" w:space="0" w:color="auto"/>
-              <w:right w:val="single" w:sz="4" w:space="0" w:color="auto"/>
-            </w:tcBorders>
-            <w:shd w:val="clear" w:color="auto" w:fill="D9D9D9" w:themeFill="background1" w:themeFillShade="D9"/>
-          </w:tcPr>
-          <w:p>
-            <w:pPr>
-              <w:spacing w:before="120"/>
-              <w:rPr>
-                <w:color w:val="000000"/>
-                <w:sz w:val="20"/>
-                <w:szCs w:val="20"/>
-              </w:rPr>
-            </w:pPr>
-          </w:p>
-        </w:tc>
-        <w:tc>
-          <w:tcPr>
-            <w:tcW w:w="8566" w:type="dxa"/>
-            <w:gridSpan w:val="2"/>
-            <w:tcBorders>
-              <w:top w:val="single" w:sz="4" w:space="0" w:color="auto"/>
-              <w:left w:val="single" w:sz="4" w:space="0" w:color="auto"/>
-              <w:bottom w:val="single" w:sz="4" w:space="0" w:color="auto"/>
-              <w:right w:val="single" w:sz="4" w:space="0" w:color="auto"/>
-            </w:tcBorders>
-          </w:tcPr>
-          <w:p>
-            <w:pPr>
-              <w:numPr>
-                <w:ilvl w:val="0"/>
-                <w:numId w:val="39"/>
-              </w:numPr>
-              <w:autoSpaceDE w:val="0"/>
-              <w:autoSpaceDN w:val="0"/>
-              <w:adjustRightInd w:val="0"/>
-              <w:ind w:left="360" w:hanging="360"/>
-              <w:rPr>
-                <w:bCs/>
-                <w:sz w:val="20"/>
-                <w:szCs w:val="20"/>
-              </w:rPr>
-            </w:pPr>
-            <w:r>
-              <w:rPr>
-                <w:bCs/>
-                <w:sz w:val="20"/>
-                <w:szCs w:val="20"/>
-              </w:rPr>
-              <w:t xml:space="preserve">Der </w:t>
-            </w:r>
-            <w:r>
-              <w:rPr>
-                <w:sz w:val="20"/>
-                <w:szCs w:val="20"/>
-              </w:rPr>
-              <w:t>Benutzer gibt die Anzahl ein</w:t>
-            </w:r>
-          </w:p>
-          <w:p>
-            <w:pPr>
-              <w:numPr>
-                <w:ilvl w:val="0"/>
-                <w:numId w:val="39"/>
-              </w:numPr>
-              <w:autoSpaceDE w:val="0"/>
-              <w:autoSpaceDN w:val="0"/>
-              <w:adjustRightInd w:val="0"/>
-              <w:ind w:left="360" w:hanging="360"/>
-              <w:rPr>
-                <w:bCs/>
-                <w:sz w:val="20"/>
-                <w:szCs w:val="20"/>
-              </w:rPr>
-            </w:pPr>
-            <w:r>
-              <w:rPr>
-                <w:bCs/>
-                <w:sz w:val="20"/>
-                <w:szCs w:val="20"/>
-              </w:rPr>
-              <w:t xml:space="preserve">Weiter mit Schritt </w:t>
-            </w:r>
-            <w:r>
-              <w:rPr>
-                <w:bCs/>
-                <w:sz w:val="20"/>
-                <w:szCs w:val="20"/>
-              </w:rPr>
-              <w:t>7</w:t>
-            </w:r>
-            <w:r>
-              <w:rPr>
-                <w:bCs/>
-                <w:sz w:val="20"/>
-                <w:szCs w:val="20"/>
-              </w:rPr>
-              <w:t xml:space="preserve"> im normalen Ablauf.</w:t>
-            </w:r>
-          </w:p>
-        </w:tc>
-      </w:tr>
-      <w:tr>
-        <w:trPr>
-          <w:jc w:val="center"/>
-        </w:trPr>
-        <w:tc>
-          <w:tcPr>
-            <w:tcW w:w="606" w:type="dxa"/>
-            <w:tcBorders>
-              <w:top w:val="single" w:sz="4" w:space="0" w:color="auto"/>
-              <w:left w:val="single" w:sz="4" w:space="0" w:color="auto"/>
-              <w:bottom w:val="single" w:sz="4" w:space="0" w:color="auto"/>
-              <w:right w:val="single" w:sz="4" w:space="0" w:color="auto"/>
-            </w:tcBorders>
-            <w:shd w:val="clear" w:color="auto" w:fill="auto"/>
-          </w:tcPr>
-          <w:p>
-            <w:pPr>
-              <w:rPr>
-                <w:color w:val="000000"/>
-                <w:sz w:val="20"/>
-                <w:szCs w:val="20"/>
-              </w:rPr>
-            </w:pPr>
-            <w:r>
-              <w:rPr>
-                <w:color w:val="000000"/>
-                <w:sz w:val="20"/>
-                <w:szCs w:val="20"/>
-              </w:rPr>
-              <w:t>6</w:t>
-            </w:r>
-            <w:r>
-              <w:rPr>
-                <w:color w:val="000000"/>
-                <w:sz w:val="20"/>
-                <w:szCs w:val="20"/>
-              </w:rPr>
-              <w:t>.</w:t>
-            </w:r>
-            <w:r>
-              <w:rPr>
-                <w:color w:val="000000"/>
-                <w:sz w:val="20"/>
-                <w:szCs w:val="20"/>
-              </w:rPr>
-              <w:t>b</w:t>
-            </w:r>
-          </w:p>
-        </w:tc>
-        <w:tc>
-          <w:tcPr>
-            <w:tcW w:w="8566" w:type="dxa"/>
-            <w:gridSpan w:val="2"/>
-            <w:tcBorders>
-              <w:top w:val="single" w:sz="4" w:space="0" w:color="auto"/>
-              <w:left w:val="single" w:sz="4" w:space="0" w:color="auto"/>
-              <w:bottom w:val="single" w:sz="4" w:space="0" w:color="auto"/>
-              <w:right w:val="single" w:sz="4" w:space="0" w:color="auto"/>
-            </w:tcBorders>
-          </w:tcPr>
-          <w:p>
-            <w:pPr>
-              <w:rPr>
-                <w:sz w:val="20"/>
-                <w:szCs w:val="20"/>
-              </w:rPr>
-            </w:pPr>
-            <w:r>
-              <w:rPr>
-                <w:bCs/>
-                <w:sz w:val="20"/>
-                <w:szCs w:val="20"/>
-              </w:rPr>
-              <w:t>Es sind bereits Werte von einem vorherigem durchlauf vorhanden.</w:t>
-            </w:r>
-          </w:p>
-        </w:tc>
-      </w:tr>
-      <w:tr>
-        <w:trPr>
-          <w:jc w:val="center"/>
-        </w:trPr>
-        <w:tc>
-          <w:tcPr>
-            <w:tcW w:w="606" w:type="dxa"/>
-            <w:tcBorders>
-              <w:top w:val="single" w:sz="4" w:space="0" w:color="auto"/>
-              <w:left w:val="single" w:sz="4" w:space="0" w:color="auto"/>
-              <w:bottom w:val="single" w:sz="4" w:space="0" w:color="auto"/>
-              <w:right w:val="single" w:sz="4" w:space="0" w:color="auto"/>
-            </w:tcBorders>
-            <w:shd w:val="clear" w:color="auto" w:fill="D9D9D9" w:themeFill="background1" w:themeFillShade="D9"/>
-          </w:tcPr>
-          <w:p>
-            <w:pPr>
-              <w:spacing w:before="120"/>
-              <w:rPr>
-                <w:color w:val="000000"/>
-                <w:sz w:val="20"/>
-                <w:szCs w:val="20"/>
-              </w:rPr>
-            </w:pPr>
-          </w:p>
-        </w:tc>
-        <w:tc>
-          <w:tcPr>
-            <w:tcW w:w="8566" w:type="dxa"/>
-            <w:gridSpan w:val="2"/>
-            <w:tcBorders>
-              <w:top w:val="single" w:sz="4" w:space="0" w:color="auto"/>
-              <w:left w:val="single" w:sz="4" w:space="0" w:color="auto"/>
-              <w:bottom w:val="single" w:sz="4" w:space="0" w:color="auto"/>
-              <w:right w:val="single" w:sz="4" w:space="0" w:color="auto"/>
-            </w:tcBorders>
-          </w:tcPr>
-          <w:p>
-            <w:pPr>
-              <w:numPr>
-                <w:ilvl w:val="0"/>
-                <w:numId w:val="40"/>
-              </w:numPr>
-              <w:autoSpaceDE w:val="0"/>
-              <w:autoSpaceDN w:val="0"/>
-              <w:adjustRightInd w:val="0"/>
-              <w:ind w:left="360" w:hanging="360"/>
-              <w:rPr>
-                <w:bCs/>
-                <w:sz w:val="20"/>
-                <w:szCs w:val="20"/>
-              </w:rPr>
-            </w:pPr>
-            <w:r>
-              <w:rPr>
-                <w:bCs/>
-                <w:sz w:val="20"/>
-                <w:szCs w:val="20"/>
-              </w:rPr>
-              <w:t xml:space="preserve">Weiter mit Schritt </w:t>
-            </w:r>
-            <w:r>
-              <w:rPr>
-                <w:bCs/>
-                <w:sz w:val="20"/>
-                <w:szCs w:val="20"/>
-              </w:rPr>
-              <w:t>7</w:t>
-            </w:r>
-            <w:r>
-              <w:rPr>
-                <w:bCs/>
-                <w:sz w:val="20"/>
-                <w:szCs w:val="20"/>
-              </w:rPr>
-              <w:t xml:space="preserve"> im normalen Ablauf.</w:t>
-            </w:r>
-          </w:p>
-        </w:tc>
-      </w:tr>
-      <w:tr>
-        <w:trPr>
-          <w:jc w:val="center"/>
-        </w:trPr>
-        <w:tc>
-          <w:tcPr>
-            <w:tcW w:w="606" w:type="dxa"/>
-            <w:tcBorders>
-              <w:top w:val="single" w:sz="4" w:space="0" w:color="auto"/>
-              <w:left w:val="single" w:sz="4" w:space="0" w:color="auto"/>
-              <w:bottom w:val="single" w:sz="4" w:space="0" w:color="auto"/>
-              <w:right w:val="single" w:sz="4" w:space="0" w:color="auto"/>
-            </w:tcBorders>
-            <w:shd w:val="clear" w:color="auto" w:fill="auto"/>
-          </w:tcPr>
-          <w:p>
-            <w:pPr>
-              <w:rPr>
-                <w:color w:val="000000"/>
-                <w:sz w:val="20"/>
-                <w:szCs w:val="20"/>
-              </w:rPr>
-            </w:pPr>
-            <w:r>
-              <w:rPr>
-                <w:color w:val="000000"/>
-                <w:sz w:val="20"/>
-                <w:szCs w:val="20"/>
-              </w:rPr>
-              <w:t>8.a</w:t>
-            </w:r>
-          </w:p>
-        </w:tc>
-        <w:tc>
-          <w:tcPr>
-            <w:tcW w:w="8566" w:type="dxa"/>
-            <w:gridSpan w:val="2"/>
-            <w:tcBorders>
-              <w:top w:val="single" w:sz="4" w:space="0" w:color="auto"/>
-              <w:left w:val="single" w:sz="4" w:space="0" w:color="auto"/>
-              <w:bottom w:val="single" w:sz="4" w:space="0" w:color="auto"/>
-              <w:right w:val="single" w:sz="4" w:space="0" w:color="auto"/>
-            </w:tcBorders>
-          </w:tcPr>
-          <w:p>
-            <w:pPr>
-              <w:rPr>
-                <w:sz w:val="20"/>
-                <w:szCs w:val="20"/>
-              </w:rPr>
-            </w:pPr>
-            <w:r>
-              <w:rPr>
-                <w:bCs/>
-                <w:sz w:val="20"/>
-                <w:szCs w:val="20"/>
-              </w:rPr>
-              <w:t>Der Benutzer signalisiert dass er speichern möchte.</w:t>
-            </w:r>
-          </w:p>
-        </w:tc>
-      </w:tr>
-      <w:tr>
-        <w:trPr>
-          <w:jc w:val="center"/>
-        </w:trPr>
-        <w:tc>
-          <w:tcPr>
-            <w:tcW w:w="606" w:type="dxa"/>
-            <w:tcBorders>
-              <w:top w:val="single" w:sz="4" w:space="0" w:color="auto"/>
-              <w:left w:val="single" w:sz="4" w:space="0" w:color="auto"/>
-              <w:bottom w:val="single" w:sz="4" w:space="0" w:color="auto"/>
-              <w:right w:val="single" w:sz="4" w:space="0" w:color="auto"/>
-            </w:tcBorders>
-            <w:shd w:val="clear" w:color="auto" w:fill="D9D9D9" w:themeFill="background1" w:themeFillShade="D9"/>
-          </w:tcPr>
-          <w:p>
-            <w:pPr>
-              <w:spacing w:before="120"/>
-              <w:rPr>
-                <w:color w:val="000000"/>
-                <w:sz w:val="20"/>
-                <w:szCs w:val="20"/>
-              </w:rPr>
-            </w:pPr>
-          </w:p>
-        </w:tc>
-        <w:tc>
-          <w:tcPr>
-            <w:tcW w:w="8566" w:type="dxa"/>
-            <w:gridSpan w:val="2"/>
-            <w:tcBorders>
-              <w:top w:val="single" w:sz="4" w:space="0" w:color="auto"/>
-              <w:left w:val="single" w:sz="4" w:space="0" w:color="auto"/>
-              <w:bottom w:val="single" w:sz="4" w:space="0" w:color="auto"/>
-              <w:right w:val="single" w:sz="4" w:space="0" w:color="auto"/>
-            </w:tcBorders>
-          </w:tcPr>
-          <w:p>
-            <w:pPr>
-              <w:numPr>
-                <w:ilvl w:val="0"/>
-                <w:numId w:val="37"/>
-              </w:numPr>
-              <w:autoSpaceDE w:val="0"/>
-              <w:autoSpaceDN w:val="0"/>
-              <w:adjustRightInd w:val="0"/>
-              <w:ind w:left="360" w:hanging="360"/>
-              <w:rPr>
-                <w:bCs/>
-                <w:sz w:val="20"/>
-                <w:szCs w:val="20"/>
-              </w:rPr>
-            </w:pPr>
-            <w:r>
-              <w:rPr>
-                <w:bCs/>
-                <w:sz w:val="20"/>
-                <w:szCs w:val="20"/>
-              </w:rPr>
-              <w:t>Der Anwendungsfall "Übung eines Arbeitsheft speichern" wird abgearbeitet.</w:t>
-            </w:r>
-          </w:p>
-          <w:p>
-            <w:pPr>
-              <w:numPr>
-                <w:ilvl w:val="0"/>
-                <w:numId w:val="37"/>
-              </w:numPr>
-              <w:autoSpaceDE w:val="0"/>
-              <w:autoSpaceDN w:val="0"/>
-              <w:adjustRightInd w:val="0"/>
-              <w:ind w:left="360" w:hanging="360"/>
-              <w:rPr>
-                <w:bCs/>
-                <w:sz w:val="20"/>
-                <w:szCs w:val="20"/>
-              </w:rPr>
-            </w:pPr>
-            <w:r>
-              <w:rPr>
-                <w:bCs/>
-                <w:sz w:val="20"/>
-                <w:szCs w:val="20"/>
-              </w:rPr>
-              <w:t xml:space="preserve">Weiter mit Schritt </w:t>
-            </w:r>
-            <w:r>
-              <w:rPr>
-                <w:bCs/>
-                <w:sz w:val="20"/>
-                <w:szCs w:val="20"/>
-              </w:rPr>
-              <w:t>8</w:t>
-            </w:r>
-            <w:r>
-              <w:rPr>
-                <w:bCs/>
-                <w:sz w:val="20"/>
-                <w:szCs w:val="20"/>
-              </w:rPr>
-              <w:t xml:space="preserve"> im normalen Ablauf.</w:t>
-            </w:r>
-          </w:p>
-        </w:tc>
-      </w:tr>
-      <w:tr>
-        <w:trPr>
-          <w:jc w:val="center"/>
-        </w:trPr>
-        <w:tc>
-          <w:tcPr>
-            <w:tcW w:w="606" w:type="dxa"/>
-            <w:tcBorders>
-              <w:top w:val="single" w:sz="4" w:space="0" w:color="auto"/>
-              <w:left w:val="single" w:sz="4" w:space="0" w:color="auto"/>
-              <w:bottom w:val="single" w:sz="4" w:space="0" w:color="auto"/>
-              <w:right w:val="single" w:sz="4" w:space="0" w:color="auto"/>
-            </w:tcBorders>
-            <w:shd w:val="clear" w:color="auto" w:fill="auto"/>
-          </w:tcPr>
-          <w:p>
-            <w:pPr>
-              <w:rPr>
-                <w:color w:val="000000"/>
-                <w:sz w:val="20"/>
-                <w:szCs w:val="20"/>
-              </w:rPr>
-            </w:pPr>
-            <w:r>
-              <w:rPr>
-                <w:color w:val="000000"/>
-                <w:sz w:val="20"/>
-                <w:szCs w:val="20"/>
-              </w:rPr>
-              <w:t>8</w:t>
-            </w:r>
-            <w:r>
-              <w:rPr>
-                <w:color w:val="000000"/>
-                <w:sz w:val="20"/>
-                <w:szCs w:val="20"/>
-              </w:rPr>
-              <w:t>.</w:t>
-            </w:r>
-            <w:r>
-              <w:rPr>
-                <w:color w:val="000000"/>
-                <w:sz w:val="20"/>
-                <w:szCs w:val="20"/>
-              </w:rPr>
-              <w:t>b</w:t>
-            </w:r>
-          </w:p>
-        </w:tc>
-        <w:tc>
-          <w:tcPr>
-            <w:tcW w:w="8566" w:type="dxa"/>
-            <w:gridSpan w:val="2"/>
-            <w:tcBorders>
-              <w:top w:val="single" w:sz="4" w:space="0" w:color="auto"/>
-              <w:left w:val="single" w:sz="4" w:space="0" w:color="auto"/>
-              <w:bottom w:val="single" w:sz="4" w:space="0" w:color="auto"/>
-              <w:right w:val="single" w:sz="4" w:space="0" w:color="auto"/>
-            </w:tcBorders>
-          </w:tcPr>
-          <w:p>
-            <w:pPr>
-              <w:rPr>
-                <w:sz w:val="20"/>
-                <w:szCs w:val="20"/>
-              </w:rPr>
-            </w:pPr>
-            <w:r>
-              <w:rPr>
-                <w:bCs/>
-                <w:sz w:val="20"/>
-                <w:szCs w:val="20"/>
-              </w:rPr>
-              <w:t xml:space="preserve">Der Benutzer </w:t>
-            </w:r>
-            <w:r>
-              <w:rPr>
-                <w:bCs/>
-                <w:sz w:val="20"/>
-                <w:szCs w:val="20"/>
-              </w:rPr>
-              <w:t>verteilt die Wahrscheinlichkeiten der IFS neu.</w:t>
-            </w:r>
-          </w:p>
-        </w:tc>
-      </w:tr>
-      <w:tr>
-        <w:trPr>
-          <w:jc w:val="center"/>
-        </w:trPr>
-        <w:tc>
-          <w:tcPr>
-            <w:tcW w:w="606" w:type="dxa"/>
-            <w:tcBorders>
-              <w:top w:val="single" w:sz="4" w:space="0" w:color="auto"/>
-              <w:left w:val="single" w:sz="4" w:space="0" w:color="auto"/>
-              <w:bottom w:val="single" w:sz="4" w:space="0" w:color="auto"/>
-              <w:right w:val="single" w:sz="4" w:space="0" w:color="auto"/>
-            </w:tcBorders>
-            <w:shd w:val="clear" w:color="auto" w:fill="D9D9D9"/>
-          </w:tcPr>
-          <w:p>
-            <w:pPr>
-              <w:spacing w:before="120"/>
-              <w:rPr>
-                <w:color w:val="000000"/>
-                <w:sz w:val="20"/>
-                <w:szCs w:val="20"/>
-              </w:rPr>
-            </w:pPr>
-          </w:p>
-        </w:tc>
-        <w:tc>
-          <w:tcPr>
-            <w:tcW w:w="8566" w:type="dxa"/>
-            <w:gridSpan w:val="2"/>
-            <w:tcBorders>
-              <w:top w:val="single" w:sz="4" w:space="0" w:color="auto"/>
-              <w:left w:val="single" w:sz="4" w:space="0" w:color="auto"/>
-              <w:bottom w:val="single" w:sz="4" w:space="0" w:color="auto"/>
-              <w:right w:val="single" w:sz="4" w:space="0" w:color="auto"/>
-            </w:tcBorders>
-          </w:tcPr>
-          <w:p>
-            <w:pPr>
-              <w:numPr>
-                <w:ilvl w:val="0"/>
-                <w:numId w:val="42"/>
-              </w:numPr>
-              <w:autoSpaceDE w:val="0"/>
-              <w:autoSpaceDN w:val="0"/>
-              <w:adjustRightInd w:val="0"/>
-              <w:ind w:left="360" w:hanging="360"/>
-              <w:rPr>
-                <w:bCs/>
-                <w:sz w:val="20"/>
-                <w:szCs w:val="20"/>
-              </w:rPr>
-            </w:pPr>
-            <w:r>
-              <w:rPr>
-                <w:bCs/>
-                <w:sz w:val="20"/>
-                <w:szCs w:val="20"/>
-              </w:rPr>
-              <w:t xml:space="preserve">Weiter mit Schritt </w:t>
-            </w:r>
-            <w:r>
-              <w:rPr>
-                <w:bCs/>
-                <w:sz w:val="20"/>
-                <w:szCs w:val="20"/>
-              </w:rPr>
-              <w:t>5</w:t>
-            </w:r>
-            <w:bookmarkStart w:id="0" w:name="_GoBack"/>
-            <w:bookmarkEnd w:id="0"/>
-            <w:r>
-              <w:rPr>
-                <w:bCs/>
-                <w:sz w:val="20"/>
-                <w:szCs w:val="20"/>
-              </w:rPr>
-              <w:t xml:space="preserve"> im normalen Ablauf.</w:t>
-            </w:r>
-          </w:p>
-        </w:tc>
-      </w:tr>
-      <w:tr>
-        <w:trPr>
-          <w:jc w:val="center"/>
-        </w:trPr>
-        <w:tc>
-          <w:tcPr>
-            <w:tcW w:w="606" w:type="dxa"/>
-            <w:tcBorders>
-              <w:top w:val="single" w:sz="4" w:space="0" w:color="auto"/>
-              <w:left w:val="single" w:sz="4" w:space="0" w:color="auto"/>
-              <w:bottom w:val="single" w:sz="4" w:space="0" w:color="auto"/>
-              <w:right w:val="single" w:sz="4" w:space="0" w:color="auto"/>
-            </w:tcBorders>
-            <w:shd w:val="clear" w:color="auto" w:fill="auto"/>
-          </w:tcPr>
-          <w:p>
-            <w:pPr>
-              <w:rPr>
-                <w:color w:val="000000"/>
-                <w:sz w:val="20"/>
-                <w:szCs w:val="20"/>
-              </w:rPr>
-            </w:pPr>
-            <w:r>
-              <w:rPr>
-                <w:color w:val="000000"/>
-                <w:sz w:val="20"/>
-                <w:szCs w:val="20"/>
-              </w:rPr>
-              <w:t>8</w:t>
-            </w:r>
-            <w:r>
-              <w:rPr>
-                <w:color w:val="000000"/>
-                <w:sz w:val="20"/>
-                <w:szCs w:val="20"/>
-              </w:rPr>
-              <w:t>.</w:t>
-            </w:r>
-            <w:r>
-              <w:rPr>
-                <w:color w:val="000000"/>
-                <w:sz w:val="20"/>
-                <w:szCs w:val="20"/>
-              </w:rPr>
-              <w:t>c</w:t>
-            </w:r>
-          </w:p>
-        </w:tc>
-        <w:tc>
-          <w:tcPr>
-            <w:tcW w:w="8566" w:type="dxa"/>
-            <w:gridSpan w:val="2"/>
-            <w:tcBorders>
-              <w:top w:val="single" w:sz="4" w:space="0" w:color="auto"/>
-              <w:left w:val="single" w:sz="4" w:space="0" w:color="auto"/>
-              <w:bottom w:val="single" w:sz="4" w:space="0" w:color="auto"/>
-              <w:right w:val="single" w:sz="4" w:space="0" w:color="auto"/>
-            </w:tcBorders>
-          </w:tcPr>
-          <w:p>
-            <w:pPr>
-              <w:rPr>
-                <w:bCs/>
-                <w:sz w:val="20"/>
-                <w:szCs w:val="20"/>
-              </w:rPr>
-            </w:pPr>
-            <w:r>
-              <w:rPr>
-                <w:bCs/>
-                <w:sz w:val="20"/>
-                <w:szCs w:val="20"/>
-              </w:rPr>
-              <w:t xml:space="preserve">Der Benutzer </w:t>
-            </w:r>
-            <w:r>
-              <w:rPr>
-                <w:bCs/>
-                <w:sz w:val="20"/>
-                <w:szCs w:val="20"/>
-              </w:rPr>
-              <w:t>ändert die Anzahl der Iterationen.</w:t>
-            </w:r>
-          </w:p>
-        </w:tc>
-      </w:tr>
-      <w:tr>
-        <w:trPr>
-          <w:jc w:val="center"/>
-        </w:trPr>
-        <w:tc>
-          <w:tcPr>
-            <w:tcW w:w="606" w:type="dxa"/>
-            <w:tcBorders>
-              <w:top w:val="single" w:sz="4" w:space="0" w:color="auto"/>
-              <w:left w:val="single" w:sz="4" w:space="0" w:color="auto"/>
-              <w:bottom w:val="single" w:sz="4" w:space="0" w:color="auto"/>
-              <w:right w:val="single" w:sz="4" w:space="0" w:color="auto"/>
-            </w:tcBorders>
-            <w:shd w:val="clear" w:color="auto" w:fill="D9D9D9"/>
-          </w:tcPr>
-          <w:p>
-            <w:pPr>
-              <w:spacing w:before="120"/>
-              <w:rPr>
-                <w:color w:val="000000"/>
-                <w:sz w:val="20"/>
-                <w:szCs w:val="20"/>
-              </w:rPr>
-            </w:pPr>
-          </w:p>
-        </w:tc>
-        <w:tc>
-          <w:tcPr>
-            <w:tcW w:w="8566" w:type="dxa"/>
-            <w:gridSpan w:val="2"/>
-            <w:tcBorders>
-              <w:top w:val="single" w:sz="4" w:space="0" w:color="auto"/>
-              <w:left w:val="single" w:sz="4" w:space="0" w:color="auto"/>
-              <w:bottom w:val="single" w:sz="4" w:space="0" w:color="auto"/>
-              <w:right w:val="single" w:sz="4" w:space="0" w:color="auto"/>
-            </w:tcBorders>
-          </w:tcPr>
-          <w:p>
-            <w:pPr>
-              <w:numPr>
-                <w:ilvl w:val="0"/>
-                <w:numId w:val="34"/>
-              </w:numPr>
-              <w:autoSpaceDE w:val="0"/>
-              <w:autoSpaceDN w:val="0"/>
-              <w:adjustRightInd w:val="0"/>
-              <w:jc w:val="left"/>
-              <w:rPr>
-                <w:bCs/>
-                <w:sz w:val="20"/>
-                <w:szCs w:val="20"/>
-              </w:rPr>
-            </w:pPr>
-            <w:r>
-              <w:rPr>
-                <w:bCs/>
-                <w:sz w:val="20"/>
-                <w:szCs w:val="20"/>
-              </w:rPr>
-              <w:t xml:space="preserve">Weiter mit Schritt </w:t>
-            </w:r>
-            <w:r>
-              <w:rPr>
-                <w:bCs/>
-                <w:sz w:val="20"/>
-                <w:szCs w:val="20"/>
-              </w:rPr>
-              <w:t>7</w:t>
-            </w:r>
-            <w:r>
-              <w:rPr>
-                <w:bCs/>
-                <w:sz w:val="20"/>
-                <w:szCs w:val="20"/>
-              </w:rPr>
-              <w:t xml:space="preserve"> im normalen Ablauf.</w:t>
-            </w:r>
-          </w:p>
-        </w:tc>
-      </w:tr>
-      <w:tr>
-        <w:trPr>
-          <w:jc w:val="center"/>
-        </w:trPr>
-        <w:tc>
-          <w:tcPr>
             <w:tcW w:w="9172" w:type="dxa"/>
             <w:gridSpan w:val="3"/>
             <w:tcBorders>
@@ -2469,6 +1271,8 @@
                 <w:color w:val="000000"/>
               </w:rPr>
             </w:pPr>
+            <w:bookmarkStart w:id="0" w:name="_GoBack"/>
+            <w:bookmarkEnd w:id="0"/>
             <w:r>
               <w:rPr>
                 <w:b/>
@@ -2538,6 +1342,29 @@
                 <w:szCs w:val="20"/>
               </w:rPr>
               <w:t>Der Benutzer kann die Übung jederzeit über die bereitgestellte Interaktionsmöglichkeit abbrechen.</w:t>
+            </w:r>
+          </w:p>
+          <w:p>
+            <w:pPr>
+              <w:pStyle w:val="Listenabsatz"/>
+              <w:numPr>
+                <w:ilvl w:val="0"/>
+                <w:numId w:val="32"/>
+              </w:numPr>
+              <w:ind w:left="509" w:hanging="425"/>
+              <w:rPr>
+                <w:color w:val="000000"/>
+                <w:sz w:val="20"/>
+                <w:szCs w:val="20"/>
+              </w:rPr>
+            </w:pPr>
+            <w:r>
+              <w:rPr>
+                <w:color w:val="000000"/>
+                <w:sz w:val="20"/>
+                <w:szCs w:val="20"/>
+              </w:rPr>
+              <w:t>Der Benutzer kann die Werte der Wahrscheinlichkeiten und die Anzahl der Iterationen ändern.</w:t>
             </w:r>
           </w:p>
         </w:tc>
@@ -7107,7 +5934,7 @@
   <a:extraClrSchemeLst/>
   <a:extLst>
     <a:ext uri="{05A4C25C-085E-4340-85A3-A5531E510DB2}">
-      <thm15:themeFamily xmlns:thm15="http://schemas.microsoft.com/office/thememl/2012/main" xmlns="" name="Office Theme" id="{62F939B6-93AF-4DB8-9C6B-D6C7DFDC589F}" vid="{4A3C46E8-61CC-4603-A589-7422A47A8E4A}"/>
+      <thm15:themeFamily xmlns="" xmlns:thm15="http://schemas.microsoft.com/office/thememl/2012/main" name="Office Theme" id="{62F939B6-93AF-4DB8-9C6B-D6C7DFDC589F}" vid="{4A3C46E8-61CC-4603-A589-7422A47A8E4A}"/>
     </a:ext>
   </a:extLst>
 </a:theme>
@@ -7118,7 +5945,7 @@
 </file>
 
 <file path=customXml/itemProps1.xml><?xml version="1.0" encoding="utf-8"?>
-<ds:datastoreItem xmlns:ds="http://schemas.openxmlformats.org/officeDocument/2006/customXml" ds:itemID="{491C679A-9248-4F5D-8599-917391AB880E}">
+<ds:datastoreItem xmlns:ds="http://schemas.openxmlformats.org/officeDocument/2006/customXml" ds:itemID="{C0500348-46DD-4C7D-976A-38366CFA0487}">
   <ds:schemaRefs>
     <ds:schemaRef ds:uri="http://schemas.openxmlformats.org/officeDocument/2006/bibliography"/>
   </ds:schemaRefs>
